--- a/joker_write_up.docx
+++ b/joker_write_up.docx
@@ -117,11 +117,7 @@
       </w:r>
       <w:r>
         <w:rPr/>
-        <w:t xml:space="preserve">’ werkt. Het resultaat is wijst uit </w:t>
-      </w:r>
-      <w:r>
-        <w:rPr/>
-        <w:t xml:space="preserve">dat de user (student) een sudoer is maar de toegestane commando’s zijn gelimiteerd. </w:t>
+        <w:t xml:space="preserve">’ werkt. Het resultaat is wijst uit dat de user (student) een sudoer is maar de toegestane commando’s zijn gelimiteerd. </w:t>
       </w:r>
     </w:p>
     <w:p>
@@ -410,11 +406,7 @@
       </w:pPr>
       <w:r>
         <w:rPr/>
-        <w:t>udev symlink →</w:t>
-      </w:r>
-      <w:r>
-        <w:rPr/>
-        <w:t xml:space="preserve"> een service die links gebruikt.</w:t>
+        <w:t>udev symlink → een service die links gebruikt.</w:t>
       </w:r>
     </w:p>
     <w:p>
@@ -435,28 +427,139 @@
         <w:rPr>
           <w:b/>
         </w:rPr>
+        <w:t xml:space="preserve">  </w:t>
+      </w:r>
+    </w:p>
+    <w:p>
+      <w:pPr>
+        <w:pStyle w:val="PreformattedText"/>
+        <w:rPr/>
+      </w:pPr>
+      <w:r>
+        <w:rPr>
+          <w:rStyle w:val="SourceText"/>
+          <w:rFonts w:ascii="Bitstream Vera Sans" w:hAnsi="Bitstream Vera Sans"/>
+          <w:b w:val="false"/>
+          <w:bCs w:val="false"/>
+        </w:rPr>
+        <w:t>O</w:t>
+      </w:r>
+      <w:r>
+        <w:rPr>
+          <w:rStyle w:val="SourceText"/>
+          <w:rFonts w:ascii="Liberation Serif" w:hAnsi="Liberation Serif"/>
+          <w:b w:val="false"/>
+          <w:bCs w:val="false"/>
+        </w:rPr>
+        <w:t>m deze service uit te zetten wordt</w:t>
+      </w:r>
+      <w:r>
+        <w:rPr>
+          <w:rStyle w:val="SourceText"/>
+          <w:b w:val="false"/>
+          <w:bCs w:val="false"/>
+        </w:rPr>
         <w:t xml:space="preserve"> </w:t>
       </w:r>
       <w:r>
         <w:rPr>
-          <w:b/>
-        </w:rPr>
-        <w:t xml:space="preserve"> </w:t>
+          <w:rStyle w:val="SourceText"/>
+          <w:b/>
+        </w:rPr>
+        <w:t>systemctl disable udev.service g</w:t>
+      </w:r>
+      <w:r>
+        <w:rPr>
+          <w:rStyle w:val="SourceText"/>
+          <w:rFonts w:ascii="Bitstream Vera Sans" w:hAnsi="Bitstream Vera Sans"/>
+          <w:b/>
+        </w:rPr>
+        <w:t>ebruikt.</w:t>
       </w:r>
     </w:p>
     <w:p>
       <w:pPr>
         <w:pStyle w:val="PreformattedText"/>
-        <w:rPr/>
-      </w:pPr>
-      <w:r>
         <w:rPr>
           <w:rStyle w:val="SourceText"/>
           <w:rFonts w:ascii="Bitstream Vera Sans" w:hAnsi="Bitstream Vera Sans"/>
+          <w:b/>
+          <w:b/>
+        </w:rPr>
+      </w:pPr>
+      <w:r>
+        <w:rPr>
+          <w:rFonts w:ascii="Bitstream Vera Sans" w:hAnsi="Bitstream Vera Sans"/>
+          <w:b/>
+        </w:rPr>
+      </w:r>
+    </w:p>
+    <w:p>
+      <w:pPr>
+        <w:pStyle w:val="PreformattedText"/>
+        <w:rPr>
+          <w:rStyle w:val="SourceText"/>
+          <w:rFonts w:ascii="Bitstream Vera Sans" w:hAnsi="Bitstream Vera Sans"/>
+          <w:b/>
+          <w:b/>
+        </w:rPr>
+      </w:pPr>
+      <w:r>
+        <w:rPr>
+          <w:rFonts w:ascii="Bitstream Vera Sans" w:hAnsi="Bitstream Vera Sans"/>
+          <w:b/>
+        </w:rPr>
+      </w:r>
+    </w:p>
+    <w:p>
+      <w:pPr>
+        <w:pStyle w:val="PreformattedText"/>
+        <w:rPr/>
+      </w:pPr>
+      <w:r>
+        <w:rPr>
+          <w:rStyle w:val="SourceText"/>
+          <w:rFonts w:ascii="Liberation Serif" w:hAnsi="Liberation Serif"/>
           <w:b w:val="false"/>
           <w:bCs w:val="false"/>
-        </w:rPr>
-        <w:t>O</w:t>
+          <w:sz w:val="24"/>
+          <w:szCs w:val="24"/>
+        </w:rPr>
+        <w:t>De links tussen</w:t>
+      </w:r>
+      <w:r>
+        <w:rPr>
+          <w:rStyle w:val="SourceText"/>
+          <w:rFonts w:ascii="Liberation Serif" w:hAnsi="Liberation Serif"/>
+          <w:b/>
+          <w:sz w:val="24"/>
+          <w:szCs w:val="24"/>
+        </w:rPr>
+        <w:t xml:space="preserve"> vim en </w:t>
+      </w:r>
+      <w:r>
+        <w:rPr>
+          <w:rStyle w:val="SourceText"/>
+          <w:rFonts w:ascii="Liberation Serif" w:hAnsi="Liberation Serif"/>
+          <w:b/>
+          <w:i/>
+          <w:iCs/>
+          <w:sz w:val="24"/>
+          <w:szCs w:val="24"/>
+        </w:rPr>
+        <w:t>etc</w:t>
+      </w:r>
+      <w:r>
+        <w:rPr>
+          <w:rStyle w:val="SourceText"/>
+          <w:rFonts w:ascii="Liberation Serif" w:hAnsi="Liberation Serif"/>
+          <w:b/>
+          <w:i w:val="false"/>
+          <w:iCs w:val="false"/>
+          <w:sz w:val="24"/>
+          <w:szCs w:val="24"/>
+        </w:rPr>
+        <w:t xml:space="preserve">/alternatives/vim proberen we te verwijderen. </w:t>
       </w:r>
       <w:r>
         <w:rPr>
@@ -464,51 +567,128 @@
           <w:rFonts w:ascii="Liberation Serif" w:hAnsi="Liberation Serif"/>
           <w:b w:val="false"/>
           <w:bCs w:val="false"/>
-        </w:rPr>
-        <w:t>m deze service uit te zetten wordt</w:t>
-      </w:r>
-      <w:r>
-        <w:rPr>
-          <w:rStyle w:val="SourceText"/>
+          <w:i w:val="false"/>
+          <w:iCs w:val="false"/>
+          <w:sz w:val="24"/>
+          <w:szCs w:val="24"/>
+        </w:rPr>
+        <w:t>Dit kan niet.</w:t>
+      </w:r>
+    </w:p>
+    <w:p>
+      <w:pPr>
+        <w:pStyle w:val="PreformattedText"/>
+        <w:rPr>
+          <w:rStyle w:val="SourceText"/>
+          <w:rFonts w:ascii="Liberation Serif" w:hAnsi="Liberation Serif"/>
+          <w:b/>
+          <w:b/>
+          <w:i w:val="false"/>
+          <w:i w:val="false"/>
+          <w:iCs w:val="false"/>
+          <w:sz w:val="24"/>
+          <w:szCs w:val="24"/>
+        </w:rPr>
+      </w:pPr>
+      <w:r>
+        <w:rPr>
+          <w:rFonts w:ascii="Liberation Serif" w:hAnsi="Liberation Serif"/>
+          <w:b/>
+          <w:i w:val="false"/>
+          <w:iCs w:val="false"/>
+          <w:sz w:val="24"/>
+          <w:szCs w:val="24"/>
+        </w:rPr>
+      </w:r>
+    </w:p>
+    <w:p>
+      <w:pPr>
+        <w:pStyle w:val="PreformattedText"/>
+        <w:rPr/>
+      </w:pPr>
+      <w:r>
+        <w:rPr>
+          <w:rStyle w:val="SourceText"/>
+          <w:rFonts w:ascii="Liberation Serif" w:hAnsi="Liberation Serif"/>
           <w:b w:val="false"/>
           <w:bCs w:val="false"/>
-        </w:rPr>
-        <w:t xml:space="preserve"> </w:t>
-      </w:r>
-      <w:r>
-        <w:rPr>
-          <w:rStyle w:val="SourceText"/>
-          <w:b/>
-        </w:rPr>
-        <w:t xml:space="preserve">systemctl disable udev.service </w:t>
-      </w:r>
-      <w:r>
-        <w:rPr>
-          <w:rStyle w:val="SourceText"/>
-          <w:b/>
-        </w:rPr>
-        <w:t>g</w:t>
-      </w:r>
-      <w:r>
-        <w:rPr>
-          <w:rStyle w:val="SourceText"/>
-          <w:rFonts w:ascii="Bitstream Vera Sans" w:hAnsi="Bitstream Vera Sans"/>
-          <w:b/>
-        </w:rPr>
-        <w:t>ebruikt.</w:t>
+          <w:i w:val="false"/>
+          <w:iCs w:val="false"/>
+          <w:sz w:val="24"/>
+          <w:szCs w:val="24"/>
+        </w:rPr>
+        <w:t>Nog een poging is het aanmaken van een eigen script, om deze te kunnen linken aan e</w:t>
+      </w:r>
+      <w:r>
+        <w:rPr>
+          <w:rStyle w:val="SourceText"/>
+          <w:rFonts w:ascii="Liberation Serif" w:hAnsi="Liberation Serif"/>
+          <w:b w:val="false"/>
+          <w:bCs w:val="false"/>
+          <w:i/>
+          <w:iCs/>
+          <w:sz w:val="24"/>
+          <w:szCs w:val="24"/>
+        </w:rPr>
+        <w:t>tc</w:t>
+      </w:r>
+      <w:r>
+        <w:rPr>
+          <w:rStyle w:val="SourceText"/>
+          <w:rFonts w:ascii="Liberation Serif" w:hAnsi="Liberation Serif"/>
+          <w:b w:val="false"/>
+          <w:bCs w:val="false"/>
+          <w:i w:val="false"/>
+          <w:iCs w:val="false"/>
+          <w:sz w:val="24"/>
+          <w:szCs w:val="24"/>
+        </w:rPr>
+        <w:t>/alternatives/vim. Dit heeft geen resultaat.</w:t>
       </w:r>
     </w:p>
     <w:p>
       <w:pPr>
         <w:pStyle w:val="PreformattedText"/>
-        <w:rPr>
-          <w:rStyle w:val="SourceText"/>
-          <w:rFonts w:ascii="Bitstream Vera Sans" w:hAnsi="Bitstream Vera Sans"/>
-          <w:b/>
-        </w:rPr>
-      </w:pPr>
-      <w:r>
-        <w:rPr/>
+        <w:rPr/>
+      </w:pPr>
+      <w:r>
+        <w:rPr>
+          <w:rStyle w:val="SourceText"/>
+          <w:rFonts w:ascii="Liberation Serif" w:hAnsi="Liberation Serif"/>
+          <w:b w:val="false"/>
+          <w:bCs w:val="false"/>
+          <w:i w:val="false"/>
+          <w:iCs w:val="false"/>
+          <w:sz w:val="24"/>
+          <w:szCs w:val="24"/>
+        </w:rPr>
+        <w:t xml:space="preserve">Sudo vim </w:t>
+      </w:r>
+      <w:r>
+        <w:rPr>
+          <w:rStyle w:val="SourceText"/>
+          <w:rFonts w:ascii="Liberation Serif" w:hAnsi="Liberation Serif"/>
+          <w:b w:val="false"/>
+          <w:bCs w:val="false"/>
+          <w:i/>
+          <w:iCs/>
+          <w:sz w:val="24"/>
+          <w:szCs w:val="24"/>
+        </w:rPr>
+        <w:t>etc</w:t>
+      </w:r>
+      <w:r>
+        <w:rPr>
+          <w:rStyle w:val="SourceText"/>
+          <w:rFonts w:ascii="Liberation Serif" w:hAnsi="Liberation Serif"/>
+          <w:b w:val="false"/>
+          <w:bCs w:val="false"/>
+          <w:i w:val="false"/>
+          <w:iCs w:val="false"/>
+          <w:sz w:val="24"/>
+          <w:szCs w:val="24"/>
+        </w:rPr>
+        <w:t>motd is een van de mogelijkheden die getest is. Verschillende bestanden/commandos worden geprobeert om met vim uit te voeren.</w:t>
       </w:r>
     </w:p>
     <w:p>
@@ -516,12 +696,27 @@
         <w:pStyle w:val="PreformattedText"/>
         <w:rPr>
           <w:rStyle w:val="SourceText"/>
-          <w:rFonts w:ascii="Bitstream Vera Sans" w:hAnsi="Bitstream Vera Sans"/>
-          <w:b/>
-        </w:rPr>
-      </w:pPr>
-      <w:r>
-        <w:rPr/>
+          <w:rFonts w:ascii="Liberation Serif" w:hAnsi="Liberation Serif"/>
+          <w:b w:val="false"/>
+          <w:b w:val="false"/>
+          <w:bCs w:val="false"/>
+          <w:i w:val="false"/>
+          <w:i w:val="false"/>
+          <w:iCs w:val="false"/>
+          <w:sz w:val="24"/>
+          <w:szCs w:val="24"/>
+        </w:rPr>
+      </w:pPr>
+      <w:r>
+        <w:rPr>
+          <w:rFonts w:ascii="Liberation Serif" w:hAnsi="Liberation Serif"/>
+          <w:b w:val="false"/>
+          <w:bCs w:val="false"/>
+          <w:i w:val="false"/>
+          <w:iCs w:val="false"/>
+          <w:sz w:val="24"/>
+          <w:szCs w:val="24"/>
+        </w:rPr>
       </w:r>
     </w:p>
     <w:p>
@@ -535,303 +730,89 @@
           <w:rFonts w:ascii="Liberation Serif" w:hAnsi="Liberation Serif"/>
           <w:b w:val="false"/>
           <w:bCs w:val="false"/>
-          <w:sz w:val="24"/>
-          <w:szCs w:val="24"/>
-        </w:rPr>
-        <w:t>De links tussen</w:t>
-      </w:r>
-      <w:r>
-        <w:rPr>
-          <w:rStyle w:val="SourceText"/>
-          <w:rFonts w:ascii="Liberation Serif" w:hAnsi="Liberation Serif"/>
-          <w:b/>
-          <w:sz w:val="24"/>
-          <w:szCs w:val="24"/>
-        </w:rPr>
-        <w:t xml:space="preserve"> vim en </w:t>
-      </w:r>
-      <w:r>
-        <w:rPr>
-          <w:rStyle w:val="SourceText"/>
-          <w:rFonts w:ascii="Liberation Serif" w:hAnsi="Liberation Serif"/>
-          <w:b/>
-          <w:i/>
-          <w:iCs/>
-          <w:sz w:val="24"/>
-          <w:szCs w:val="24"/>
-        </w:rPr>
-        <w:t>etc</w:t>
-      </w:r>
-      <w:r>
-        <w:rPr>
-          <w:rStyle w:val="SourceText"/>
-          <w:rFonts w:ascii="Liberation Serif" w:hAnsi="Liberation Serif"/>
-          <w:b/>
-          <w:i w:val="false"/>
-          <w:iCs w:val="false"/>
-          <w:sz w:val="24"/>
-          <w:szCs w:val="24"/>
-        </w:rPr>
-        <w:t xml:space="preserve">/alternatives/vim proberen we te verwijderen. </w:t>
-      </w:r>
-      <w:r>
-        <w:rPr>
-          <w:rStyle w:val="SourceText"/>
-          <w:rFonts w:ascii="Liberation Serif" w:hAnsi="Liberation Serif"/>
+          <w:i w:val="false"/>
+          <w:iCs w:val="false"/>
+          <w:sz w:val="24"/>
+          <w:szCs w:val="24"/>
+        </w:rPr>
+        <w:t>Hieruit volgt dat de mogelijkheden binnen VIM ontdekt worden. Uiteindelijk blijkt dat bash commando’s uitgevoerd kunnen worden met de prefix van “:!”:</w:t>
+      </w:r>
+    </w:p>
+    <w:p>
+      <w:pPr>
+        <w:pStyle w:val="PreformattedText"/>
+        <w:rPr>
+          <w:rStyle w:val="SourceText"/>
+          <w:rFonts w:ascii="Liberation Serif" w:hAnsi="Liberation Serif"/>
+          <w:b w:val="false"/>
           <w:b w:val="false"/>
           <w:bCs w:val="false"/>
           <w:i w:val="false"/>
-          <w:iCs w:val="false"/>
-          <w:sz w:val="24"/>
-          <w:szCs w:val="24"/>
-        </w:rPr>
-        <w:t>Dit kan niet.</w:t>
+          <w:i w:val="false"/>
+          <w:iCs w:val="false"/>
+          <w:sz w:val="24"/>
+          <w:szCs w:val="24"/>
+        </w:rPr>
+      </w:pPr>
+      <w:r>
+        <w:rPr>
+          <w:rFonts w:ascii="Liberation Serif" w:hAnsi="Liberation Serif"/>
+          <w:b w:val="false"/>
+          <w:bCs w:val="false"/>
+          <w:i w:val="false"/>
+          <w:iCs w:val="false"/>
+          <w:sz w:val="24"/>
+          <w:szCs w:val="24"/>
+        </w:rPr>
+      </w:r>
+    </w:p>
+    <w:p>
+      <w:pPr>
+        <w:pStyle w:val="Normal"/>
+        <w:rPr/>
+      </w:pPr>
+      <w:r>
+        <w:rPr/>
+        <w:t>oplossing:</w:t>
+      </w:r>
+    </w:p>
+    <w:p>
+      <w:pPr>
+        <w:pStyle w:val="Normal"/>
+        <w:rPr>
+          <w:i/>
+          <w:i/>
+          <w:iCs/>
+        </w:rPr>
+      </w:pPr>
+      <w:r>
+        <w:rPr>
+          <w:rStyle w:val="SourceText"/>
+          <w:b w:val="false"/>
+          <w:bCs w:val="false"/>
+          <w:i/>
+          <w:iCs/>
+          <w:sz w:val="24"/>
+          <w:szCs w:val="24"/>
+        </w:rPr>
+        <w:t>Met vim kan motd aangepast worden, hier staat de flag.</w:t>
       </w:r>
     </w:p>
     <w:p>
       <w:pPr>
         <w:pStyle w:val="PreformattedText"/>
         <w:rPr>
-          <w:rStyle w:val="SourceText"/>
-          <w:rFonts w:ascii="Liberation Serif" w:hAnsi="Liberation Serif"/>
-          <w:b/>
-          <w:i w:val="false"/>
-          <w:i w:val="false"/>
-          <w:iCs w:val="false"/>
-          <w:sz w:val="24"/>
-          <w:szCs w:val="24"/>
-        </w:rPr>
-      </w:pPr>
-      <w:r>
-        <w:rPr/>
-      </w:r>
-    </w:p>
-    <w:p>
-      <w:pPr>
-        <w:pStyle w:val="PreformattedText"/>
-        <w:rPr/>
-      </w:pPr>
-      <w:r>
-        <w:rPr>
-          <w:rStyle w:val="SourceText"/>
-          <w:rFonts w:ascii="Liberation Serif" w:hAnsi="Liberation Serif"/>
-          <w:b w:val="false"/>
-          <w:bCs w:val="false"/>
-          <w:i w:val="false"/>
-          <w:iCs w:val="false"/>
-          <w:sz w:val="24"/>
-          <w:szCs w:val="24"/>
-        </w:rPr>
-        <w:t>Nog een poging is het aanmaken van een eigen script, om deze te kunnen linken aan e</w:t>
-      </w:r>
-      <w:r>
-        <w:rPr>
-          <w:rStyle w:val="SourceText"/>
-          <w:rFonts w:ascii="Liberation Serif" w:hAnsi="Liberation Serif"/>
-          <w:b w:val="false"/>
-          <w:bCs w:val="false"/>
-          <w:i/>
-          <w:iCs/>
-          <w:sz w:val="24"/>
-          <w:szCs w:val="24"/>
-        </w:rPr>
-        <w:t>tc</w:t>
-      </w:r>
-      <w:r>
-        <w:rPr>
-          <w:rStyle w:val="SourceText"/>
-          <w:rFonts w:ascii="Liberation Serif" w:hAnsi="Liberation Serif"/>
-          <w:b w:val="false"/>
-          <w:bCs w:val="false"/>
-          <w:i w:val="false"/>
-          <w:iCs w:val="false"/>
-          <w:sz w:val="24"/>
-          <w:szCs w:val="24"/>
-        </w:rPr>
-        <w:t>/alternatives/vim. Dit heeft geen resultaat.</w:t>
-      </w:r>
-    </w:p>
-    <w:p>
-      <w:pPr>
-        <w:pStyle w:val="PreformattedText"/>
-        <w:rPr/>
-      </w:pPr>
-      <w:r>
-        <w:rPr>
-          <w:rStyle w:val="SourceText"/>
-          <w:rFonts w:ascii="Liberation Serif" w:hAnsi="Liberation Serif"/>
-          <w:b w:val="false"/>
-          <w:bCs w:val="false"/>
-          <w:i w:val="false"/>
-          <w:iCs w:val="false"/>
-          <w:sz w:val="24"/>
-          <w:szCs w:val="24"/>
-        </w:rPr>
-        <w:t xml:space="preserve">Sudo vim </w:t>
-      </w:r>
-      <w:r>
-        <w:rPr>
-          <w:rStyle w:val="SourceText"/>
-          <w:rFonts w:ascii="Liberation Serif" w:hAnsi="Liberation Serif"/>
-          <w:b w:val="false"/>
-          <w:bCs w:val="false"/>
-          <w:i/>
-          <w:iCs/>
-          <w:sz w:val="24"/>
-          <w:szCs w:val="24"/>
-        </w:rPr>
-        <w:t>etc</w:t>
-      </w:r>
-      <w:r>
-        <w:rPr>
-          <w:rStyle w:val="SourceText"/>
-          <w:rFonts w:ascii="Liberation Serif" w:hAnsi="Liberation Serif"/>
-          <w:b w:val="false"/>
-          <w:bCs w:val="false"/>
-          <w:i w:val="false"/>
-          <w:iCs w:val="false"/>
-          <w:sz w:val="24"/>
-          <w:szCs w:val="24"/>
-        </w:rPr>
-        <w:t>motd is een van de mogelijkheden die getest is. Verschillende bestanden/commandos worden geprobeert om met vim uit te voeren.</w:t>
-      </w:r>
-    </w:p>
-    <w:p>
-      <w:pPr>
-        <w:pStyle w:val="PreformattedText"/>
-        <w:rPr>
-          <w:rStyle w:val="SourceText"/>
-          <w:rFonts w:ascii="Liberation Serif" w:hAnsi="Liberation Serif"/>
-          <w:b w:val="false"/>
-          <w:b w:val="false"/>
-          <w:bCs w:val="false"/>
-          <w:i w:val="false"/>
-          <w:i w:val="false"/>
-          <w:iCs w:val="false"/>
-          <w:sz w:val="24"/>
-          <w:szCs w:val="24"/>
-        </w:rPr>
-      </w:pPr>
-      <w:r>
-        <w:rPr/>
-      </w:r>
-    </w:p>
-    <w:p>
-      <w:pPr>
-        <w:pStyle w:val="PreformattedText"/>
-        <w:rPr/>
-      </w:pPr>
-      <w:r>
-        <w:rPr>
-          <w:rStyle w:val="SourceText"/>
-          <w:rFonts w:ascii="Liberation Serif" w:hAnsi="Liberation Serif"/>
-          <w:b w:val="false"/>
-          <w:bCs w:val="false"/>
-          <w:i w:val="false"/>
-          <w:iCs w:val="false"/>
-          <w:sz w:val="24"/>
-          <w:szCs w:val="24"/>
-        </w:rPr>
-        <w:t xml:space="preserve">Hieruit volgt dat de mogelijkheden binnen VIM ontdekt worden. </w:t>
-      </w:r>
-      <w:r>
-        <w:rPr>
-          <w:rStyle w:val="SourceText"/>
-          <w:rFonts w:ascii="Liberation Serif" w:hAnsi="Liberation Serif"/>
-          <w:b w:val="false"/>
-          <w:bCs w:val="false"/>
-          <w:i w:val="false"/>
-          <w:iCs w:val="false"/>
-          <w:sz w:val="24"/>
-          <w:szCs w:val="24"/>
-        </w:rPr>
-        <w:t>Uiteindelijk blijkt dat bash commando’s uitgevoerd kunnen worden met de prefix van “:!”:</w:t>
-      </w:r>
-    </w:p>
-    <w:p>
-      <w:pPr>
-        <w:pStyle w:val="PreformattedText"/>
-        <w:rPr>
-          <w:rStyle w:val="SourceText"/>
-          <w:rFonts w:ascii="Liberation Serif" w:hAnsi="Liberation Serif"/>
-          <w:b w:val="false"/>
-          <w:b w:val="false"/>
-          <w:bCs w:val="false"/>
-          <w:i w:val="false"/>
-          <w:i w:val="false"/>
-          <w:iCs w:val="false"/>
-          <w:sz w:val="24"/>
-          <w:szCs w:val="24"/>
-        </w:rPr>
-      </w:pPr>
-      <w:r>
-        <w:rPr/>
-      </w:r>
-    </w:p>
-    <w:p>
-      <w:pPr>
-        <w:pStyle w:val="Normal"/>
-        <w:rPr/>
-      </w:pPr>
-      <w:r>
-        <w:rPr/>
-        <w:t>oplossing:</w:t>
-      </w:r>
-    </w:p>
-    <w:p>
-      <w:pPr>
-        <w:pStyle w:val="Normal"/>
-        <w:rPr>
-          <w:i/>
-          <w:i/>
-          <w:iCs/>
-        </w:rPr>
-      </w:pPr>
-      <w:r>
-        <w:rPr>
-          <w:rStyle w:val="SourceText"/>
-          <w:rFonts w:ascii="Liberation Serif" w:hAnsi="Liberation Serif"/>
-          <w:b w:val="false"/>
-          <w:bCs w:val="false"/>
-          <w:i/>
-          <w:iCs/>
-          <w:sz w:val="24"/>
-          <w:szCs w:val="24"/>
-        </w:rPr>
-        <w:t>Met vim kan motd aangepast worden, hier staat de flag.</w:t>
-      </w:r>
-    </w:p>
-    <w:p>
-      <w:pPr>
-        <w:pStyle w:val="PreformattedText"/>
-        <w:rPr>
-          <w:sz w:val="24"/>
-          <w:szCs w:val="24"/>
-        </w:rPr>
-      </w:pPr>
-      <w:r>
-        <w:rPr>
-          <w:b/>
-          <w:sz w:val="24"/>
-          <w:szCs w:val="24"/>
-        </w:rPr>
-        <w:t>Oplossing ‘</w:t>
-      </w:r>
-      <w:r>
-        <w:rPr>
-          <w:b/>
-          <w:sz w:val="24"/>
-          <w:szCs w:val="24"/>
-        </w:rPr>
-        <w:t xml:space="preserve">:! </w:t>
-      </w:r>
-      <w:r>
-        <w:rPr>
-          <w:b/>
-          <w:sz w:val="24"/>
-          <w:szCs w:val="24"/>
-        </w:rPr>
-        <w:t xml:space="preserve">cat </w:t>
+          <w:sz w:val="24"/>
+          <w:szCs w:val="24"/>
+        </w:rPr>
+      </w:pPr>
+      <w:r>
+        <w:rPr>
+          <w:b/>
+          <w:sz w:val="24"/>
+          <w:szCs w:val="24"/>
+        </w:rPr>
+        <w:t xml:space="preserve">Oplossing ‘:! cat </w:t>
       </w:r>
       <w:r>
         <w:rPr>
@@ -865,22 +846,25 @@
       </w:pPr>
       <w:r>
         <w:rPr>
-          <w:sz w:val="24"/>
-          <w:szCs w:val="24"/>
-        </w:rPr>
-      </w:r>
-    </w:p>
-    <w:p>
-      <w:pPr>
-        <w:pStyle w:val="Normal"/>
-        <w:rPr>
-          <w:i w:val="false"/>
-          <w:i w:val="false"/>
-          <w:iCs w:val="false"/>
-        </w:rPr>
-      </w:pPr>
-      <w:r>
-        <w:rPr/>
+          <w:i w:val="false"/>
+          <w:iCs w:val="false"/>
+        </w:rPr>
+      </w:r>
+    </w:p>
+    <w:p>
+      <w:pPr>
+        <w:pStyle w:val="Normal"/>
+        <w:rPr>
+          <w:i w:val="false"/>
+          <w:i w:val="false"/>
+          <w:iCs w:val="false"/>
+        </w:rPr>
+      </w:pPr>
+      <w:r>
+        <w:rPr>
+          <w:i w:val="false"/>
+          <w:iCs w:val="false"/>
+        </w:rPr>
       </w:r>
     </w:p>
     <w:p>
@@ -902,11 +886,7 @@
       </w:pPr>
       <w:r>
         <w:rPr/>
-        <w:t>Aanpassen ~/.bashrc file →</w:t>
-      </w:r>
-      <w:r>
-        <w:rPr/>
-        <w:t xml:space="preserve"> geen resultaat</w:t>
+        <w:t>Aanpassen ~/.bashrc file → geen resultaat</w:t>
       </w:r>
     </w:p>
     <w:p>
@@ -1111,13 +1091,7 @@
         <w:rPr>
           <w:b/>
         </w:rPr>
-        <w:t xml:space="preserve"> </w:t>
-      </w:r>
-      <w:r>
-        <w:rPr>
-          <w:b/>
-        </w:rPr>
-        <w:t xml:space="preserve">to stop: → </w:t>
+        <w:t xml:space="preserve"> to stop: → </w:t>
       </w:r>
       <w:r>
         <w:rPr>
@@ -1132,10 +1106,13 @@
         <w:pStyle w:val="PreformattedText"/>
         <w:rPr>
           <w:b/>
-        </w:rPr>
-      </w:pPr>
-      <w:r>
-        <w:rPr/>
+          <w:b/>
+        </w:rPr>
+      </w:pPr>
+      <w:r>
+        <w:rPr>
+          <w:b/>
+        </w:rPr>
       </w:r>
     </w:p>
     <w:p>
@@ -1252,11 +1229,7 @@
     <w:p>
       <w:pPr>
         <w:pStyle w:val="Normal"/>
-        <w:rPr>
-          <w:i/>
-          <w:i/>
-          <w:iCs/>
-        </w:rPr>
+        <w:rPr/>
       </w:pPr>
       <w:r>
         <w:rPr>
@@ -1264,6 +1237,395 @@
           <w:iCs/>
         </w:rPr>
         <w:t>:!</w:t>
+      </w:r>
+    </w:p>
+    <w:p>
+      <w:pPr>
+        <w:pStyle w:val="Normal"/>
+        <w:rPr>
+          <w:i/>
+          <w:i/>
+          <w:iCs/>
+        </w:rPr>
+      </w:pPr>
+      <w:r>
+        <w:rPr/>
+      </w:r>
+    </w:p>
+    <w:p>
+      <w:pPr>
+        <w:pStyle w:val="Normal"/>
+        <w:rPr/>
+      </w:pPr>
+      <w:r>
+        <w:rPr>
+          <w:i/>
+          <w:iCs/>
+        </w:rPr>
+        <w:t>the challenge</w:t>
+      </w:r>
+    </w:p>
+    <w:p>
+      <w:pPr>
+        <w:pStyle w:val="Normal"/>
+        <w:rPr/>
+      </w:pPr>
+      <w:r>
+        <w:rPr>
+          <w:i/>
+          <w:iCs/>
+        </w:rPr>
+        <w:t>https://hub.rangeforce.com/lab/soc-challenge---joker</w:t>
+      </w:r>
+    </w:p>
+    <w:p>
+      <w:pPr>
+        <w:pStyle w:val="Normal"/>
+        <w:rPr>
+          <w:i/>
+          <w:i/>
+          <w:iCs/>
+        </w:rPr>
+      </w:pPr>
+      <w:r>
+        <w:rPr/>
+      </w:r>
+    </w:p>
+    <w:p>
+      <w:pPr>
+        <w:pStyle w:val="Normal"/>
+        <w:rPr/>
+      </w:pPr>
+      <w:hyperlink r:id="rId5">
+        <w:r>
+          <w:rPr>
+            <w:rStyle w:val="InternetLink"/>
+            <w:i/>
+            <w:iCs/>
+          </w:rPr>
+          <w:t>https://fireshellsecurity.team/restricted-linux-shell-escaping-techniques/</w:t>
+        </w:r>
+      </w:hyperlink>
+    </w:p>
+    <w:p>
+      <w:pPr>
+        <w:pStyle w:val="Normal"/>
+        <w:rPr>
+          <w:i/>
+          <w:i/>
+          <w:iCs/>
+        </w:rPr>
+      </w:pPr>
+      <w:r>
+        <w:rPr/>
+      </w:r>
+    </w:p>
+    <w:p>
+      <w:pPr>
+        <w:pStyle w:val="Normal"/>
+        <w:rPr>
+          <w:i w:val="false"/>
+          <w:i w:val="false"/>
+          <w:iCs w:val="false"/>
+        </w:rPr>
+      </w:pPr>
+      <w:r>
+        <w:rPr>
+          <w:i w:val="false"/>
+          <w:iCs w:val="false"/>
+        </w:rPr>
+        <w:t>compgen command</w:t>
+      </w:r>
+    </w:p>
+    <w:p>
+      <w:pPr>
+        <w:pStyle w:val="Normal"/>
+        <w:rPr/>
+      </w:pPr>
+      <w:hyperlink r:id="rId6">
+        <w:r>
+          <w:rPr>
+            <w:rStyle w:val="InternetLink"/>
+            <w:i/>
+            <w:iCs/>
+          </w:rPr>
+          <w:t>https://stackoverflow.com/questions/948008/linux-command-to-list-all-available-commands-and-aliases</w:t>
+        </w:r>
+      </w:hyperlink>
+    </w:p>
+    <w:p>
+      <w:pPr>
+        <w:pStyle w:val="Normal"/>
+        <w:rPr>
+          <w:i/>
+          <w:i/>
+          <w:iCs/>
+        </w:rPr>
+      </w:pPr>
+      <w:r>
+        <w:rPr/>
+      </w:r>
+    </w:p>
+    <w:p>
+      <w:pPr>
+        <w:pStyle w:val="Normal"/>
+        <w:rPr/>
+      </w:pPr>
+      <w:r>
+        <w:rPr>
+          <w:i/>
+          <w:iCs/>
+        </w:rPr>
+        <w:t>btrfs system root guide</w:t>
+      </w:r>
+    </w:p>
+    <w:p>
+      <w:pPr>
+        <w:pStyle w:val="Normal"/>
+        <w:rPr/>
+      </w:pPr>
+      <w:hyperlink r:id="rId7">
+        <w:r>
+          <w:rPr>
+            <w:rStyle w:val="InternetLink"/>
+            <w:i/>
+            <w:iCs/>
+          </w:rPr>
+          <w:t>https://wiki.gentoo.org/wiki/Btrfs/System_Root_Guide</w:t>
+        </w:r>
+      </w:hyperlink>
+    </w:p>
+    <w:p>
+      <w:pPr>
+        <w:pStyle w:val="Normal"/>
+        <w:rPr>
+          <w:i/>
+          <w:i/>
+          <w:iCs/>
+        </w:rPr>
+      </w:pPr>
+      <w:r>
+        <w:rPr/>
+      </w:r>
+    </w:p>
+    <w:p>
+      <w:pPr>
+        <w:pStyle w:val="Normal"/>
+        <w:rPr/>
+      </w:pPr>
+      <w:r>
+        <w:rPr>
+          <w:i/>
+          <w:iCs/>
+        </w:rPr>
+        <w:t>cheatsheet – write up</w:t>
+      </w:r>
+    </w:p>
+    <w:p>
+      <w:pPr>
+        <w:pStyle w:val="Normal"/>
+        <w:rPr/>
+      </w:pPr>
+      <w:hyperlink r:id="rId8">
+        <w:r>
+          <w:rPr>
+            <w:rStyle w:val="InternetLink"/>
+            <w:i/>
+            <w:iCs/>
+          </w:rPr>
+          <w:t>https://pequalsnp-team.github.io/cheatsheet/writing-good-writeup</w:t>
+        </w:r>
+      </w:hyperlink>
+    </w:p>
+    <w:p>
+      <w:pPr>
+        <w:pStyle w:val="Normal"/>
+        <w:rPr>
+          <w:i/>
+          <w:i/>
+          <w:iCs/>
+        </w:rPr>
+      </w:pPr>
+      <w:r>
+        <w:rPr/>
+      </w:r>
+    </w:p>
+    <w:p>
+      <w:pPr>
+        <w:pStyle w:val="Normal"/>
+        <w:rPr/>
+      </w:pPr>
+      <w:r>
+        <w:rPr>
+          <w:i/>
+          <w:iCs/>
+        </w:rPr>
+        <w:t>sudoers file</w:t>
+      </w:r>
+    </w:p>
+    <w:p>
+      <w:pPr>
+        <w:pStyle w:val="Normal"/>
+        <w:rPr/>
+      </w:pPr>
+      <w:hyperlink r:id="rId9">
+        <w:r>
+          <w:rPr>
+            <w:rStyle w:val="InternetLink"/>
+            <w:i/>
+            <w:iCs/>
+          </w:rPr>
+          <w:t>https://www.linux.com/tutorials/configuring-linux-sudoers-file/</w:t>
+        </w:r>
+      </w:hyperlink>
+    </w:p>
+    <w:p>
+      <w:pPr>
+        <w:pStyle w:val="Normal"/>
+        <w:rPr>
+          <w:i/>
+          <w:i/>
+          <w:iCs/>
+        </w:rPr>
+      </w:pPr>
+      <w:r>
+        <w:rPr/>
+      </w:r>
+    </w:p>
+    <w:p>
+      <w:pPr>
+        <w:pStyle w:val="Normal"/>
+        <w:rPr/>
+      </w:pPr>
+      <w:r>
+        <w:rPr>
+          <w:i/>
+          <w:iCs/>
+        </w:rPr>
+        <w:t>disallow shell escapes as a default</w:t>
+      </w:r>
+    </w:p>
+    <w:p>
+      <w:pPr>
+        <w:pStyle w:val="Normal"/>
+        <w:rPr/>
+      </w:pPr>
+      <w:hyperlink r:id="rId10">
+        <w:r>
+          <w:rPr>
+            <w:rStyle w:val="InternetLink"/>
+            <w:i/>
+            <w:iCs/>
+          </w:rPr>
+          <w:t>https://unix.stackexchange.com/questions/473950/sudo-disallow-shell-escapes-as-a-default</w:t>
+        </w:r>
+      </w:hyperlink>
+    </w:p>
+    <w:p>
+      <w:pPr>
+        <w:pStyle w:val="Normal"/>
+        <w:rPr>
+          <w:i/>
+          <w:i/>
+          <w:iCs/>
+        </w:rPr>
+      </w:pPr>
+      <w:r>
+        <w:rPr/>
+      </w:r>
+    </w:p>
+    <w:p>
+      <w:pPr>
+        <w:pStyle w:val="Normal"/>
+        <w:rPr/>
+      </w:pPr>
+      <w:r>
+        <w:rPr>
+          <w:i/>
+          <w:iCs/>
+        </w:rPr>
+        <w:t>motd info:</w:t>
+      </w:r>
+    </w:p>
+    <w:p>
+      <w:pPr>
+        <w:pStyle w:val="Normal"/>
+        <w:rPr/>
+      </w:pPr>
+      <w:hyperlink r:id="rId11">
+        <w:r>
+          <w:rPr>
+            <w:rStyle w:val="InternetLink"/>
+            <w:i/>
+            <w:iCs/>
+          </w:rPr>
+          <w:t>https://www.putorius.net/custom-motd-login-screen-linux.html</w:t>
+        </w:r>
+      </w:hyperlink>
+    </w:p>
+    <w:p>
+      <w:pPr>
+        <w:pStyle w:val="Normal"/>
+        <w:rPr/>
+      </w:pPr>
+      <w:r>
+        <w:rPr>
+          <w:i/>
+          <w:iCs/>
+        </w:rPr>
+        <w:t>edit motd:</w:t>
+      </w:r>
+    </w:p>
+    <w:p>
+      <w:pPr>
+        <w:pStyle w:val="Normal"/>
+        <w:rPr/>
+      </w:pPr>
+      <w:r>
+        <w:rPr>
+          <w:i/>
+          <w:iCs/>
+        </w:rPr>
+        <w:t>https://access.redhat.com/solutions/223483</w:t>
+      </w:r>
+    </w:p>
+    <w:p>
+      <w:pPr>
+        <w:pStyle w:val="Normal"/>
+        <w:rPr>
+          <w:i/>
+          <w:i/>
+          <w:iCs/>
+        </w:rPr>
+      </w:pPr>
+      <w:r>
+        <w:rPr/>
+      </w:r>
+    </w:p>
+    <w:p>
+      <w:pPr>
+        <w:pStyle w:val="Normal"/>
+        <w:rPr/>
+      </w:pPr>
+      <w:r>
+        <w:rPr>
+          <w:i/>
+          <w:iCs/>
+        </w:rPr>
+        <w:t>remove symbolic link</w:t>
+      </w:r>
+    </w:p>
+    <w:p>
+      <w:pPr>
+        <w:pStyle w:val="Normal"/>
+        <w:rPr/>
+      </w:pPr>
+      <w:r>
+        <w:rPr>
+          <w:i/>
+          <w:iCs/>
+        </w:rPr>
+        <w:t>https://askubuntu.com/questions/398818/how-to-remove-symbolic-link</w:t>
       </w:r>
     </w:p>
     <w:sectPr>
@@ -1273,6 +1635,7 @@
       <w:pgNumType w:fmt="decimal"/>
       <w:formProt w:val="false"/>
       <w:textDirection w:val="lrTb"/>
+      <w:docGrid w:type="default" w:linePitch="100" w:charSpace="0"/>
     </w:sectPr>
   </w:body>
 </w:document>
@@ -1285,15 +1648,12 @@
       <w:rPr>
         <w:rFonts w:ascii="Liberation Serif" w:hAnsi="Liberation Serif" w:eastAsia="Noto Sans CJK SC" w:cs="Lohit Devanagari"/>
         <w:kern w:val="2"/>
-        <w:sz w:val="24"/>
         <w:szCs w:val="24"/>
         <w:lang w:val="en-US" w:eastAsia="zh-CN" w:bidi="hi-IN"/>
       </w:rPr>
     </w:rPrDefault>
     <w:pPrDefault>
-      <w:pPr>
-        <w:widowControl/>
-      </w:pPr>
+      <w:pPr/>
     </w:pPrDefault>
   </w:docDefaults>
   <w:style w:type="paragraph" w:styleId="Normal">
@@ -1301,6 +1661,8 @@
     <w:qFormat/>
     <w:pPr>
       <w:widowControl/>
+      <w:bidi w:val="0"/>
+      <w:jc w:val="left"/>
     </w:pPr>
     <w:rPr>
       <w:rFonts w:ascii="Liberation Serif" w:hAnsi="Liberation Serif" w:eastAsia="Noto Sans CJK SC" w:cs="Lohit Devanagari"/>
@@ -1324,6 +1686,13 @@
     <w:qFormat/>
     <w:rPr>
       <w:rFonts w:ascii="Liberation Mono" w:hAnsi="Liberation Mono" w:eastAsia="DejaVu Sans Mono" w:cs="Liberation Mono"/>
+    </w:rPr>
+  </w:style>
+  <w:style w:type="character" w:styleId="ListLabel1">
+    <w:name w:val="ListLabel 1"/>
+    <w:qFormat/>
+    <w:rPr>
+      <w:b/>
     </w:rPr>
   </w:style>
   <w:style w:type="paragraph" w:styleId="Heading">
